--- a/Docs/Sprint1/Modeflow-draft.docx
+++ b/Docs/Sprint1/Modeflow-draft.docx
@@ -24,8 +24,6 @@
             <w:pPr>
               <w:jc w:val="center"/>
             </w:pPr>
-            <w:bookmarkStart w:id="0" w:name="_GoBack"/>
-            <w:bookmarkEnd w:id="0"/>
             <w:r>
               <w:t>Merchant</w:t>
             </w:r>
@@ -120,6 +118,11 @@
           <w:p>
             <w:r>
               <w:t>Name(store name)</w:t>
+            </w:r>
+          </w:p>
+          <w:p>
+            <w:r>
+              <w:t>Country</w:t>
             </w:r>
           </w:p>
         </w:tc>
@@ -931,9 +934,15 @@
             <w:r>
               <w:t>Galleries/</w:t>
             </w:r>
+            <w:r>
+              <w:t>Expo</w:t>
+            </w:r>
+            <w:r>
+              <w:t>/</w:t>
+            </w:r>
             <w:proofErr w:type="spellStart"/>
             <w:r>
-              <w:t>getall</w:t>
+              <w:t>CountryID</w:t>
             </w:r>
             <w:proofErr w:type="spellEnd"/>
           </w:p>
@@ -1042,7 +1051,13 @@
             <w:tcW w:w="8185" w:type="dxa"/>
             <w:gridSpan w:val="2"/>
           </w:tcPr>
-          <w:p/>
+          <w:p>
+            <w:proofErr w:type="spellStart"/>
+            <w:r>
+              <w:t>CountryID</w:t>
+            </w:r>
+            <w:proofErr w:type="spellEnd"/>
+          </w:p>
         </w:tc>
       </w:tr>
       <w:tr>
@@ -1086,6 +1101,13 @@
             </w:r>
             <w:r>
               <w:t>&amp; merchant statue= active</w:t>
+            </w:r>
+            <w:r>
+              <w:t xml:space="preserve"> and with the same country ID</w:t>
+            </w:r>
+            <w:r>
+              <w:br/>
+              <w:t>Returns only Gallery Name, Description , Expo Picture</w:t>
             </w:r>
           </w:p>
         </w:tc>
@@ -1362,42 +1384,42 @@
             <w:tcW w:w="8185" w:type="dxa"/>
             <w:gridSpan w:val="2"/>
           </w:tcPr>
+          <w:p/>
+        </w:tc>
+      </w:tr>
+      <w:tr>
+        <w:tc>
+          <w:tcPr>
+            <w:tcW w:w="1391" w:type="dxa"/>
+          </w:tcPr>
+          <w:p>
+            <w:pPr>
+              <w:rPr>
+                <w:b/>
+                <w:bCs/>
+              </w:rPr>
+            </w:pPr>
+            <w:proofErr w:type="spellStart"/>
+            <w:r>
+              <w:rPr>
+                <w:b/>
+                <w:bCs/>
+              </w:rPr>
+              <w:t>Params</w:t>
+            </w:r>
+            <w:proofErr w:type="spellEnd"/>
+          </w:p>
+        </w:tc>
+        <w:tc>
+          <w:tcPr>
+            <w:tcW w:w="8185" w:type="dxa"/>
+            <w:gridSpan w:val="2"/>
+          </w:tcPr>
           <w:p>
             <w:r>
               <w:t>Gallery id</w:t>
             </w:r>
           </w:p>
-        </w:tc>
-      </w:tr>
-      <w:tr>
-        <w:tc>
-          <w:tcPr>
-            <w:tcW w:w="1391" w:type="dxa"/>
-          </w:tcPr>
-          <w:p>
-            <w:pPr>
-              <w:rPr>
-                <w:b/>
-                <w:bCs/>
-              </w:rPr>
-            </w:pPr>
-            <w:proofErr w:type="spellStart"/>
-            <w:r>
-              <w:rPr>
-                <w:b/>
-                <w:bCs/>
-              </w:rPr>
-              <w:t>Params</w:t>
-            </w:r>
-            <w:proofErr w:type="spellEnd"/>
-          </w:p>
-        </w:tc>
-        <w:tc>
-          <w:tcPr>
-            <w:tcW w:w="8185" w:type="dxa"/>
-            <w:gridSpan w:val="2"/>
-          </w:tcPr>
-          <w:p/>
         </w:tc>
       </w:tr>
       <w:tr>
@@ -1740,11 +1762,8 @@
           </w:tcPr>
           <w:p>
             <w:r>
-              <w:t>Pre-</w:t>
-            </w:r>
-            <w:r>
               <w:lastRenderedPageBreak/>
-              <w:t>Conditions</w:t>
+              <w:t>Pre-Conditions</w:t>
             </w:r>
           </w:p>
         </w:tc>
@@ -1755,20 +1774,21 @@
           </w:tcPr>
           <w:p>
             <w:r>
-              <w:lastRenderedPageBreak/>
-              <w:t>A Gallery created &amp; merchant statue= active</w:t>
-            </w:r>
-          </w:p>
-        </w:tc>
-      </w:tr>
-      <w:tr>
-        <w:tc>
-          <w:tcPr>
-            <w:tcW w:w="1391" w:type="dxa"/>
-          </w:tcPr>
-          <w:p>
-            <w:r>
-              <w:lastRenderedPageBreak/>
+              <w:t xml:space="preserve">A Gallery created &amp; </w:t>
+            </w:r>
+            <w:r>
+              <w:t>an active merchant</w:t>
+            </w:r>
+          </w:p>
+        </w:tc>
+      </w:tr>
+      <w:tr>
+        <w:tc>
+          <w:tcPr>
+            <w:tcW w:w="1391" w:type="dxa"/>
+          </w:tcPr>
+          <w:p>
+            <w:r>
               <w:t>Flow</w:t>
             </w:r>
           </w:p>
@@ -1779,8 +1799,19 @@
             <w:gridSpan w:val="2"/>
           </w:tcPr>
           <w:p>
+            <w:pPr>
+              <w:rPr>
+                <w:rFonts w:hint="cs"/>
+                <w:rtl/>
+                <w:lang w:bidi="ar-EG"/>
+              </w:rPr>
+            </w:pPr>
             <w:r>
               <w:t xml:space="preserve">Find merchant by ID </w:t>
+            </w:r>
+            <w:r>
+              <w:br/>
+              <w:t>Create a gallery with the Merchant ID and save it</w:t>
             </w:r>
           </w:p>
         </w:tc>
@@ -2005,6 +2036,31 @@
             <w:tcW w:w="8185" w:type="dxa"/>
             <w:gridSpan w:val="2"/>
           </w:tcPr>
+          <w:p>
+            <w:r>
+              <w:t>Gallery object with gallery id</w:t>
+            </w:r>
+          </w:p>
+        </w:tc>
+      </w:tr>
+      <w:tr>
+        <w:tc>
+          <w:tcPr>
+            <w:tcW w:w="1391" w:type="dxa"/>
+          </w:tcPr>
+          <w:p>
+            <w:proofErr w:type="spellStart"/>
+            <w:r>
+              <w:t>Params</w:t>
+            </w:r>
+            <w:proofErr w:type="spellEnd"/>
+          </w:p>
+        </w:tc>
+        <w:tc>
+          <w:tcPr>
+            <w:tcW w:w="8185" w:type="dxa"/>
+            <w:gridSpan w:val="2"/>
+          </w:tcPr>
           <w:p/>
         </w:tc>
       </w:tr>
@@ -2014,11 +2070,9 @@
             <w:tcW w:w="1391" w:type="dxa"/>
           </w:tcPr>
           <w:p>
-            <w:proofErr w:type="spellStart"/>
-            <w:r>
-              <w:t>Params</w:t>
-            </w:r>
-            <w:proofErr w:type="spellEnd"/>
+            <w:r>
+              <w:t>Pre-Conditions</w:t>
+            </w:r>
           </w:p>
         </w:tc>
         <w:tc>
@@ -2028,30 +2082,7 @@
           </w:tcPr>
           <w:p>
             <w:r>
-              <w:t>Gallery object with gallery id</w:t>
-            </w:r>
-          </w:p>
-        </w:tc>
-      </w:tr>
-      <w:tr>
-        <w:tc>
-          <w:tcPr>
-            <w:tcW w:w="1391" w:type="dxa"/>
-          </w:tcPr>
-          <w:p>
-            <w:r>
-              <w:t>Pre-Conditions</w:t>
-            </w:r>
-          </w:p>
-        </w:tc>
-        <w:tc>
-          <w:tcPr>
-            <w:tcW w:w="8185" w:type="dxa"/>
-            <w:gridSpan w:val="2"/>
-          </w:tcPr>
-          <w:p>
-            <w:r>
-              <w:t>Gallery &amp; merchant statue= active</w:t>
+              <w:t>A Gallery with active status</w:t>
             </w:r>
           </w:p>
         </w:tc>
@@ -2180,7 +2211,7 @@
           </w:tcPr>
           <w:p>
             <w:r>
-              <w:t>Gallery object</w:t>
+              <w:t>-</w:t>
             </w:r>
           </w:p>
         </w:tc>
@@ -2328,34 +2359,7 @@
           </w:tcPr>
           <w:p>
             <w:r>
-              <w:t>Item</w:t>
-            </w:r>
-            <w:r>
-              <w:t xml:space="preserve"> Obj</w:t>
-            </w:r>
-            <w:r>
-              <w:t>ect</w:t>
-            </w:r>
-            <w:r>
-              <w:t xml:space="preserve"> (</w:t>
-            </w:r>
-            <w:r>
-              <w:t>gallery</w:t>
-            </w:r>
-            <w:r>
-              <w:t xml:space="preserve"> Id, name,</w:t>
-            </w:r>
-            <w:r>
-              <w:t xml:space="preserve"> Description, price, </w:t>
-            </w:r>
-            <w:r>
-              <w:t xml:space="preserve"> photo</w:t>
-            </w:r>
-            <w:r>
-              <w:t>, long description, is featured , comment object</w:t>
-            </w:r>
-            <w:r>
-              <w:t>)</w:t>
+              <w:t>Item Object with multiple images</w:t>
             </w:r>
           </w:p>
         </w:tc>
@@ -2468,8 +2472,55 @@
               <w:t>gallery</w:t>
             </w:r>
             <w:r>
-              <w:t xml:space="preserve"> by ID </w:t>
-            </w:r>
+              <w:t xml:space="preserve"> by ID</w:t>
+            </w:r>
+          </w:p>
+          <w:p>
+            <w:pPr>
+              <w:pStyle w:val="ListParagraph"/>
+              <w:numPr>
+                <w:ilvl w:val="0"/>
+                <w:numId w:val="3"/>
+              </w:numPr>
+            </w:pPr>
+            <w:r>
+              <w:t>Check if the Merchant is active</w:t>
+            </w:r>
+          </w:p>
+          <w:p>
+            <w:pPr>
+              <w:pStyle w:val="ListParagraph"/>
+              <w:numPr>
+                <w:ilvl w:val="0"/>
+                <w:numId w:val="3"/>
+              </w:numPr>
+            </w:pPr>
+            <w:r>
+              <w:t>Loop on images 64 base</w:t>
+            </w:r>
+          </w:p>
+          <w:p>
+            <w:pPr>
+              <w:pStyle w:val="ListParagraph"/>
+              <w:numPr>
+                <w:ilvl w:val="0"/>
+                <w:numId w:val="3"/>
+              </w:numPr>
+            </w:pPr>
+            <w:r>
+              <w:t>Save each Image on Azure Blob</w:t>
+            </w:r>
+          </w:p>
+          <w:p>
+            <w:pPr>
+              <w:pStyle w:val="ListParagraph"/>
+              <w:numPr>
+                <w:ilvl w:val="0"/>
+                <w:numId w:val="3"/>
+              </w:numPr>
+            </w:pPr>
+            <w:bookmarkStart w:id="0" w:name="_GoBack"/>
+            <w:bookmarkEnd w:id="0"/>
           </w:p>
         </w:tc>
       </w:tr>
@@ -2485,6 +2536,7 @@
               <w:jc w:val="center"/>
             </w:pPr>
             <w:r>
+              <w:lastRenderedPageBreak/>
               <w:t>Returns</w:t>
             </w:r>
           </w:p>
@@ -3419,7 +3471,6 @@
         <w:szCs w:val="24"/>
       </w:rPr>
     </w:pPr>
-    <w:proofErr w:type="spellStart"/>
     <w:r>
       <w:rPr>
         <w:sz w:val="24"/>
@@ -3427,7 +3478,6 @@
       </w:rPr>
       <w:t>Appout</w:t>
     </w:r>
-    <w:proofErr w:type="spellEnd"/>
   </w:p>
   <w:p>
     <w:pPr>
@@ -3564,10 +3614,7 @@
       <w:t>Project</w:t>
     </w:r>
     <w:r>
-      <w:t xml:space="preserve">: </w:t>
-    </w:r>
-    <w:r>
-      <w:t>Model Flow</w:t>
+      <w:t>: Model Flow</w:t>
     </w:r>
   </w:p>
   <w:p>
